--- a/Logging.docx
+++ b/Logging.docx
@@ -5,33 +5,13 @@
     <w:p>
       <w:pPr>
         <w:pStyle w:val="Heading1"/>
-        <w:keepNext/>
-        <w:spacing w:before="240" w:after="60"/>
-        <w:ind w:left="720" w:right="720"/>
-        <w:rPr>
-          <w:b/>
-          <w:bCs/>
-          <w:kern w:val="32"/>
-          <w:sz w:val="32"/>
-          <w:szCs w:val="32"/>
-        </w:rPr>
       </w:pPr>
       <w:bookmarkStart w:id="0" w:name="OLE_LINK15"/>
       <w:r>
-        <w:rPr>
-          <w:b/>
-          <w:bCs/>
-          <w:kern w:val="32"/>
-          <w:sz w:val="32"/>
-          <w:szCs w:val="32"/>
-        </w:rPr>
         <w:t>Logging</w:t>
       </w:r>
     </w:p>
     <w:p>
-      <w:pPr>
-        <w:ind w:left="720"/>
-      </w:pPr>
       <w:r>
         <w:t>There are multiple levels of logging in Opensim:</w:t>
       </w:r>
@@ -66,7 +46,7 @@
                     <pic:cNvPicPr/>
                   </pic:nvPicPr>
                   <pic:blipFill>
-                    <a:blip r:embed="rId4"/>
+                    <a:blip r:embed="rId5"/>
                     <a:stretch>
                       <a:fillRect/>
                     </a:stretch>
@@ -89,7 +69,10 @@
     </w:p>
     <w:p>
       <w:pPr>
-        <w:ind w:left="720"/>
+        <w:numPr>
+          <w:ilvl w:val="0"/>
+          <w:numId w:val="1"/>
+        </w:numPr>
         <w:rPr>
           <w:color w:val="000000"/>
         </w:rPr>
@@ -124,7 +107,10 @@
     </w:p>
     <w:p>
       <w:pPr>
-        <w:ind w:left="720"/>
+        <w:numPr>
+          <w:ilvl w:val="0"/>
+          <w:numId w:val="1"/>
+        </w:numPr>
         <w:rPr>
           <w:color w:val="000000"/>
         </w:rPr>
@@ -145,7 +131,10 @@
     </w:p>
     <w:p>
       <w:pPr>
-        <w:ind w:left="720"/>
+        <w:numPr>
+          <w:ilvl w:val="0"/>
+          <w:numId w:val="1"/>
+        </w:numPr>
         <w:rPr>
           <w:color w:val="000000"/>
         </w:rPr>
@@ -180,7 +169,10 @@
     </w:p>
     <w:p>
       <w:pPr>
-        <w:ind w:left="720"/>
+        <w:numPr>
+          <w:ilvl w:val="0"/>
+          <w:numId w:val="1"/>
+        </w:numPr>
         <w:rPr>
           <w:color w:val="000000"/>
         </w:rPr>
@@ -215,7 +207,10 @@
     </w:p>
     <w:p>
       <w:pPr>
-        <w:ind w:left="720"/>
+        <w:numPr>
+          <w:ilvl w:val="0"/>
+          <w:numId w:val="1"/>
+        </w:numPr>
         <w:rPr>
           <w:color w:val="000000"/>
         </w:rPr>
@@ -250,7 +245,10 @@
     </w:p>
     <w:p>
       <w:pPr>
-        <w:ind w:left="720"/>
+        <w:numPr>
+          <w:ilvl w:val="0"/>
+          <w:numId w:val="1"/>
+        </w:numPr>
         <w:rPr>
           <w:color w:val="000000"/>
         </w:rPr>
@@ -284,64 +282,37 @@
       </w:r>
     </w:p>
     <w:p>
-      <w:pPr>
-        <w:ind w:left="720"/>
-        <w:rPr>
-          <w:color w:val="000000"/>
-        </w:rPr>
-      </w:pPr>
-      <w:r>
-        <w:rPr>
-          <w:color w:val="000000"/>
-        </w:rPr>
+      <w:r>
         <w:t xml:space="preserve">"Logs" are the </w:t>
       </w:r>
       <w:proofErr w:type="spellStart"/>
       <w:r>
-        <w:rPr>
-          <w:color w:val="000000"/>
-        </w:rPr>
         <w:t>Robust.Log</w:t>
       </w:r>
       <w:proofErr w:type="spellEnd"/>
       <w:r>
-        <w:rPr>
-          <w:color w:val="000000"/>
-        </w:rPr>
         <w:t xml:space="preserve"> </w:t>
       </w:r>
       <w:proofErr w:type="gramStart"/>
       <w:r>
-        <w:rPr>
-          <w:color w:val="000000"/>
-        </w:rPr>
         <w:t>located</w:t>
       </w:r>
       <w:proofErr w:type="gramEnd"/>
       <w:r>
-        <w:rPr>
-          <w:color w:val="000000"/>
-        </w:rPr>
         <w:t xml:space="preserve"> in Opensim\bin, and the Opensim logs located in Opensim\Bin\Regions in each DOS Box folder.</w:t>
       </w:r>
     </w:p>
     <w:p>
       <w:pPr>
-        <w:ind w:left="720"/>
-        <w:rPr>
-          <w:color w:val="000000"/>
+        <w:rPr>
           <w:u w:val="single"/>
         </w:rPr>
       </w:pPr>
       <w:r>
-        <w:rPr>
-          <w:color w:val="000000"/>
-        </w:rPr>
         <w:t xml:space="preserve">The Log File Age settings apply to most of the logs, including Apache. </w:t>
       </w:r>
       <w:r>
         <w:rPr>
-          <w:color w:val="000000"/>
           <w:u w:val="single"/>
         </w:rPr>
         <w:t>The Age is set in the AutoBackup settings.</w:t>
@@ -364,6 +335,127 @@
     </w:sectPr>
   </w:body>
 </w:document>
+</file>
+
+<file path=word/numbering.xml><?xml version="1.0" encoding="utf-8"?>
+<w:numbering xmlns:wpc="http://schemas.microsoft.com/office/word/2010/wordprocessingCanvas" xmlns:cx="http://schemas.microsoft.com/office/drawing/2014/chartex" xmlns:cx1="http://schemas.microsoft.com/office/drawing/2015/9/8/chartex" xmlns:cx2="http://schemas.microsoft.com/office/drawing/2015/10/21/chartex" xmlns:cx3="http://schemas.microsoft.com/office/drawing/2016/5/9/chartex" xmlns:cx4="http://schemas.microsoft.com/office/drawing/2016/5/10/chartex" xmlns:cx5="http://schemas.microsoft.com/office/drawing/2016/5/11/chartex" xmlns:cx6="http://schemas.microsoft.com/office/drawing/2016/5/12/chartex" xmlns:cx7="http://schemas.microsoft.com/office/drawing/2016/5/13/chartex" xmlns:cx8="http://schemas.microsoft.com/office/drawing/2016/5/14/chartex" xmlns:mc="http://schemas.openxmlformats.org/markup-compatibility/2006" xmlns:aink="http://schemas.microsoft.com/office/drawing/2016/ink" xmlns:am3d="http://schemas.microsoft.com/office/drawing/2017/model3d" xmlns:o="urn:schemas-microsoft-com:office:office" xmlns:r="http://schemas.openxmlformats.org/officeDocument/2006/relationships" xmlns:m="http://schemas.openxmlformats.org/officeDocument/2006/math" xmlns:v="urn:schemas-microsoft-com:vml" xmlns:wp14="http://schemas.microsoft.com/office/word/2010/wordprocessingDrawing" xmlns:wp="http://schemas.openxmlformats.org/drawingml/2006/wordprocessingDrawing" xmlns:w10="urn:schemas-microsoft-com:office:word" xmlns:w="http://schemas.openxmlformats.org/wordprocessingml/2006/main" xmlns:w14="http://schemas.microsoft.com/office/word/2010/wordml" xmlns:w15="http://schemas.microsoft.com/office/word/2012/wordml" xmlns:w16cex="http://schemas.microsoft.com/office/word/2018/wordml/cex" xmlns:w16cid="http://schemas.microsoft.com/office/word/2016/wordml/cid" xmlns:w16="http://schemas.microsoft.com/office/word/2018/wordml" xmlns:w16sdtdh="http://schemas.microsoft.com/office/word/2020/wordml/sdtdatahash" xmlns:w16se="http://schemas.microsoft.com/office/word/2015/wordml/symex" xmlns:wpg="http://schemas.microsoft.com/office/word/2010/wordprocessingGroup" xmlns:wpi="http://schemas.microsoft.com/office/word/2010/wordprocessingInk" xmlns:wne="http://schemas.microsoft.com/office/word/2006/wordml" xmlns:wps="http://schemas.microsoft.com/office/word/2010/wordprocessingShape" mc:Ignorable="w14 w15 w16se w16cid w16 w16cex w16sdtdh wp14">
+  <w:abstractNum w:abstractNumId="0" w15:restartNumberingAfterBreak="0">
+    <w:nsid w:val="56B11CCD"/>
+    <w:multiLevelType w:val="hybridMultilevel"/>
+    <w:tmpl w:val="3D88EC9A"/>
+    <w:lvl w:ilvl="0" w:tplc="04090001">
+      <w:start w:val="1"/>
+      <w:numFmt w:val="bullet"/>
+      <w:lvlText w:val=""/>
+      <w:lvlJc w:val="left"/>
+      <w:pPr>
+        <w:ind w:left="360" w:hanging="360"/>
+      </w:pPr>
+      <w:rPr>
+        <w:rFonts w:ascii="Symbol" w:hAnsi="Symbol" w:hint="default"/>
+      </w:rPr>
+    </w:lvl>
+    <w:lvl w:ilvl="1" w:tplc="04090003" w:tentative="1">
+      <w:start w:val="1"/>
+      <w:numFmt w:val="bullet"/>
+      <w:lvlText w:val="o"/>
+      <w:lvlJc w:val="left"/>
+      <w:pPr>
+        <w:ind w:left="1080" w:hanging="360"/>
+      </w:pPr>
+      <w:rPr>
+        <w:rFonts w:ascii="Courier New" w:hAnsi="Courier New" w:cs="Courier New" w:hint="default"/>
+      </w:rPr>
+    </w:lvl>
+    <w:lvl w:ilvl="2" w:tplc="04090005" w:tentative="1">
+      <w:start w:val="1"/>
+      <w:numFmt w:val="bullet"/>
+      <w:lvlText w:val=""/>
+      <w:lvlJc w:val="left"/>
+      <w:pPr>
+        <w:ind w:left="1800" w:hanging="360"/>
+      </w:pPr>
+      <w:rPr>
+        <w:rFonts w:ascii="Wingdings" w:hAnsi="Wingdings" w:hint="default"/>
+      </w:rPr>
+    </w:lvl>
+    <w:lvl w:ilvl="3" w:tplc="04090001" w:tentative="1">
+      <w:start w:val="1"/>
+      <w:numFmt w:val="bullet"/>
+      <w:lvlText w:val=""/>
+      <w:lvlJc w:val="left"/>
+      <w:pPr>
+        <w:ind w:left="2520" w:hanging="360"/>
+      </w:pPr>
+      <w:rPr>
+        <w:rFonts w:ascii="Symbol" w:hAnsi="Symbol" w:hint="default"/>
+      </w:rPr>
+    </w:lvl>
+    <w:lvl w:ilvl="4" w:tplc="04090003" w:tentative="1">
+      <w:start w:val="1"/>
+      <w:numFmt w:val="bullet"/>
+      <w:lvlText w:val="o"/>
+      <w:lvlJc w:val="left"/>
+      <w:pPr>
+        <w:ind w:left="3240" w:hanging="360"/>
+      </w:pPr>
+      <w:rPr>
+        <w:rFonts w:ascii="Courier New" w:hAnsi="Courier New" w:cs="Courier New" w:hint="default"/>
+      </w:rPr>
+    </w:lvl>
+    <w:lvl w:ilvl="5" w:tplc="04090005" w:tentative="1">
+      <w:start w:val="1"/>
+      <w:numFmt w:val="bullet"/>
+      <w:lvlText w:val=""/>
+      <w:lvlJc w:val="left"/>
+      <w:pPr>
+        <w:ind w:left="3960" w:hanging="360"/>
+      </w:pPr>
+      <w:rPr>
+        <w:rFonts w:ascii="Wingdings" w:hAnsi="Wingdings" w:hint="default"/>
+      </w:rPr>
+    </w:lvl>
+    <w:lvl w:ilvl="6" w:tplc="04090001" w:tentative="1">
+      <w:start w:val="1"/>
+      <w:numFmt w:val="bullet"/>
+      <w:lvlText w:val=""/>
+      <w:lvlJc w:val="left"/>
+      <w:pPr>
+        <w:ind w:left="4680" w:hanging="360"/>
+      </w:pPr>
+      <w:rPr>
+        <w:rFonts w:ascii="Symbol" w:hAnsi="Symbol" w:hint="default"/>
+      </w:rPr>
+    </w:lvl>
+    <w:lvl w:ilvl="7" w:tplc="04090003" w:tentative="1">
+      <w:start w:val="1"/>
+      <w:numFmt w:val="bullet"/>
+      <w:lvlText w:val="o"/>
+      <w:lvlJc w:val="left"/>
+      <w:pPr>
+        <w:ind w:left="5400" w:hanging="360"/>
+      </w:pPr>
+      <w:rPr>
+        <w:rFonts w:ascii="Courier New" w:hAnsi="Courier New" w:cs="Courier New" w:hint="default"/>
+      </w:rPr>
+    </w:lvl>
+    <w:lvl w:ilvl="8" w:tplc="04090005" w:tentative="1">
+      <w:start w:val="1"/>
+      <w:numFmt w:val="bullet"/>
+      <w:lvlText w:val=""/>
+      <w:lvlJc w:val="left"/>
+      <w:pPr>
+        <w:ind w:left="6120" w:hanging="360"/>
+      </w:pPr>
+      <w:rPr>
+        <w:rFonts w:ascii="Wingdings" w:hAnsi="Wingdings" w:hint="default"/>
+      </w:rPr>
+    </w:lvl>
+  </w:abstractNum>
+  <w:num w:numId="1">
+    <w:abstractNumId w:val="0"/>
+  </w:num>
+</w:numbering>
 </file>
 
 <file path=word/styles.xml><?xml version="1.0" encoding="utf-8"?>

--- a/Logging.docx
+++ b/Logging.docx
@@ -1,6 +1,6 @@
 
 <file path=word/document.xml><?xml version="1.0" encoding="utf-8"?>
-<w:document xmlns:wpc="http://schemas.microsoft.com/office/word/2010/wordprocessingCanvas" xmlns:cx="http://schemas.microsoft.com/office/drawing/2014/chartex" xmlns:cx1="http://schemas.microsoft.com/office/drawing/2015/9/8/chartex" xmlns:cx2="http://schemas.microsoft.com/office/drawing/2015/10/21/chartex" xmlns:cx3="http://schemas.microsoft.com/office/drawing/2016/5/9/chartex" xmlns:cx4="http://schemas.microsoft.com/office/drawing/2016/5/10/chartex" xmlns:cx5="http://schemas.microsoft.com/office/drawing/2016/5/11/chartex" xmlns:cx6="http://schemas.microsoft.com/office/drawing/2016/5/12/chartex" xmlns:cx7="http://schemas.microsoft.com/office/drawing/2016/5/13/chartex" xmlns:cx8="http://schemas.microsoft.com/office/drawing/2016/5/14/chartex" xmlns:mc="http://schemas.openxmlformats.org/markup-compatibility/2006" xmlns:aink="http://schemas.microsoft.com/office/drawing/2016/ink" xmlns:am3d="http://schemas.microsoft.com/office/drawing/2017/model3d" xmlns:o="urn:schemas-microsoft-com:office:office" xmlns:r="http://schemas.openxmlformats.org/officeDocument/2006/relationships" xmlns:m="http://schemas.openxmlformats.org/officeDocument/2006/math" xmlns:v="urn:schemas-microsoft-com:vml" xmlns:wp14="http://schemas.microsoft.com/office/word/2010/wordprocessingDrawing" xmlns:wp="http://schemas.openxmlformats.org/drawingml/2006/wordprocessingDrawing" xmlns:w10="urn:schemas-microsoft-com:office:word" xmlns:w="http://schemas.openxmlformats.org/wordprocessingml/2006/main" xmlns:w14="http://schemas.microsoft.com/office/word/2010/wordml" xmlns:w15="http://schemas.microsoft.com/office/word/2012/wordml" xmlns:w16cex="http://schemas.microsoft.com/office/word/2018/wordml/cex" xmlns:w16cid="http://schemas.microsoft.com/office/word/2016/wordml/cid" xmlns:w16="http://schemas.microsoft.com/office/word/2018/wordml" xmlns:w16sdtdh="http://schemas.microsoft.com/office/word/2020/wordml/sdtdatahash" xmlns:w16se="http://schemas.microsoft.com/office/word/2015/wordml/symex" xmlns:wpg="http://schemas.microsoft.com/office/word/2010/wordprocessingGroup" xmlns:wpi="http://schemas.microsoft.com/office/word/2010/wordprocessingInk" xmlns:wne="http://schemas.microsoft.com/office/word/2006/wordml" xmlns:wps="http://schemas.microsoft.com/office/word/2010/wordprocessingShape" mc:Ignorable="w14 w15 w16se w16cid w16 w16cex w16sdtdh wp14">
+<w:document xmlns:wpc="http://schemas.microsoft.com/office/word/2010/wordprocessingCanvas" xmlns:cx="http://schemas.microsoft.com/office/drawing/2014/chartex" xmlns:cx1="http://schemas.microsoft.com/office/drawing/2015/9/8/chartex" xmlns:cx2="http://schemas.microsoft.com/office/drawing/2015/10/21/chartex" xmlns:cx3="http://schemas.microsoft.com/office/drawing/2016/5/9/chartex" xmlns:cx4="http://schemas.microsoft.com/office/drawing/2016/5/10/chartex" xmlns:cx5="http://schemas.microsoft.com/office/drawing/2016/5/11/chartex" xmlns:cx6="http://schemas.microsoft.com/office/drawing/2016/5/12/chartex" xmlns:cx7="http://schemas.microsoft.com/office/drawing/2016/5/13/chartex" xmlns:cx8="http://schemas.microsoft.com/office/drawing/2016/5/14/chartex" xmlns:mc="http://schemas.openxmlformats.org/markup-compatibility/2006" xmlns:aink="http://schemas.microsoft.com/office/drawing/2016/ink" xmlns:am3d="http://schemas.microsoft.com/office/drawing/2017/model3d" xmlns:o="urn:schemas-microsoft-com:office:office" xmlns:oel="http://schemas.microsoft.com/office/2019/extlst" xmlns:r="http://schemas.openxmlformats.org/officeDocument/2006/relationships" xmlns:m="http://schemas.openxmlformats.org/officeDocument/2006/math" xmlns:v="urn:schemas-microsoft-com:vml" xmlns:wp14="http://schemas.microsoft.com/office/word/2010/wordprocessingDrawing" xmlns:wp="http://schemas.openxmlformats.org/drawingml/2006/wordprocessingDrawing" xmlns:w10="urn:schemas-microsoft-com:office:word" xmlns:w="http://schemas.openxmlformats.org/wordprocessingml/2006/main" xmlns:w14="http://schemas.microsoft.com/office/word/2010/wordml" xmlns:w15="http://schemas.microsoft.com/office/word/2012/wordml" xmlns:w16cex="http://schemas.microsoft.com/office/word/2018/wordml/cex" xmlns:w16cid="http://schemas.microsoft.com/office/word/2016/wordml/cid" xmlns:w16="http://schemas.microsoft.com/office/word/2018/wordml" xmlns:w16sdtdh="http://schemas.microsoft.com/office/word/2020/wordml/sdtdatahash" xmlns:w16se="http://schemas.microsoft.com/office/word/2015/wordml/symex" xmlns:wpg="http://schemas.microsoft.com/office/word/2010/wordprocessingGroup" xmlns:wpi="http://schemas.microsoft.com/office/word/2010/wordprocessingInk" xmlns:wne="http://schemas.microsoft.com/office/word/2006/wordml" xmlns:wps="http://schemas.microsoft.com/office/word/2010/wordprocessingShape" mc:Ignorable="w14 w15 w16se w16cid w16 w16cex w16sdtdh wp14">
   <w:body>
     <w:p>
       <w:pPr>
@@ -28,13 +28,13 @@
       </w:pPr>
       <w:r>
         <w:rPr>
-          <w:noProof/>
+          <w:color w:val="000000"/>
         </w:rPr>
         <w:drawing>
-          <wp:inline distT="0" distB="0" distL="0" distR="0" wp14:anchorId="316D9652" wp14:editId="542C8B86">
-            <wp:extent cx="3409950" cy="3200400"/>
+          <wp:inline distT="0" distB="0" distL="0" distR="0" wp14:anchorId="5D08223E" wp14:editId="5F3AD55B">
+            <wp:extent cx="2880360" cy="2814648"/>
             <wp:effectExtent l="0" t="0" r="0" b="0"/>
-            <wp:docPr id="1" name="Picture 1" descr="Graphical user interface, application&#10;&#10;Description automatically generated"/>
+            <wp:docPr id="205858740" name="Picture 1" descr="A screenshot of a computer screen&#10;&#10;Description automatically generated"/>
             <wp:cNvGraphicFramePr>
               <a:graphicFrameLocks xmlns:a="http://schemas.openxmlformats.org/drawingml/2006/main" noChangeAspect="1"/>
             </wp:cNvGraphicFramePr>
@@ -42,7 +42,7 @@
               <a:graphicData uri="http://schemas.openxmlformats.org/drawingml/2006/picture">
                 <pic:pic xmlns:pic="http://schemas.openxmlformats.org/drawingml/2006/picture">
                   <pic:nvPicPr>
-                    <pic:cNvPr id="1" name="Picture 1" descr="Graphical user interface, application&#10;&#10;Description automatically generated"/>
+                    <pic:cNvPr id="205858740" name="Picture 1" descr="A screenshot of a computer screen&#10;&#10;Description automatically generated"/>
                     <pic:cNvPicPr/>
                   </pic:nvPicPr>
                   <pic:blipFill>
@@ -54,7 +54,7 @@
                   <pic:spPr>
                     <a:xfrm>
                       <a:off x="0" y="0"/>
-                      <a:ext cx="3409950" cy="3200400"/>
+                      <a:ext cx="2884320" cy="2818517"/>
                     </a:xfrm>
                     <a:prstGeom prst="rect">
                       <a:avLst/>
@@ -69,6 +69,20 @@
     </w:p>
     <w:p>
       <w:pPr>
+        <w:ind w:left="720"/>
+        <w:rPr>
+          <w:color w:val="000000"/>
+        </w:rPr>
+      </w:pPr>
+      <w:r>
+        <w:rPr>
+          <w:color w:val="000000"/>
+        </w:rPr>
+        <w:t>You have a choice of the Baretail viewer or Notepad.</w:t>
+      </w:r>
+    </w:p>
+    <w:p>
+      <w:pPr>
         <w:numPr>
           <w:ilvl w:val="0"/>
           <w:numId w:val="1"/>
@@ -88,21 +102,7 @@
           <w:color w:val="000000"/>
         </w:rPr>
         <w:tab/>
-        <w:t xml:space="preserve">- Developer level notices </w:t>
-      </w:r>
-      <w:proofErr w:type="gramStart"/>
-      <w:r>
-        <w:rPr>
-          <w:color w:val="000000"/>
-        </w:rPr>
-        <w:t>are sent</w:t>
-      </w:r>
-      <w:proofErr w:type="gramEnd"/>
-      <w:r>
-        <w:rPr>
-          <w:color w:val="000000"/>
-        </w:rPr>
-        <w:t xml:space="preserve"> to the log, plus the levels below.</w:t>
+        <w:t>- Developer level notices are sent to the log, plus the levels below.</w:t>
       </w:r>
     </w:p>
     <w:p>
@@ -150,21 +150,7 @@
           <w:color w:val="000000"/>
         </w:rPr>
         <w:tab/>
-        <w:t xml:space="preserve">- Warnings </w:t>
-      </w:r>
-      <w:proofErr w:type="gramStart"/>
-      <w:r>
-        <w:rPr>
-          <w:color w:val="000000"/>
-        </w:rPr>
-        <w:t>are logged</w:t>
-      </w:r>
-      <w:proofErr w:type="gramEnd"/>
-      <w:r>
-        <w:rPr>
-          <w:color w:val="000000"/>
-        </w:rPr>
-        <w:t>, plus the levels below.</w:t>
+        <w:t>- Warnings are logged, plus the levels below.</w:t>
       </w:r>
     </w:p>
     <w:p>
@@ -188,21 +174,7 @@
           <w:color w:val="000000"/>
         </w:rPr>
         <w:tab/>
-        <w:t xml:space="preserve">- Errors </w:t>
-      </w:r>
-      <w:proofErr w:type="gramStart"/>
-      <w:r>
-        <w:rPr>
-          <w:color w:val="000000"/>
-        </w:rPr>
-        <w:t>are logged</w:t>
-      </w:r>
-      <w:proofErr w:type="gramEnd"/>
-      <w:r>
-        <w:rPr>
-          <w:color w:val="000000"/>
-        </w:rPr>
-        <w:t>, plus the levels below.</w:t>
+        <w:t>- Errors are logged, plus the levels below.</w:t>
       </w:r>
     </w:p>
     <w:p>
@@ -226,21 +198,7 @@
           <w:color w:val="000000"/>
         </w:rPr>
         <w:tab/>
-        <w:t xml:space="preserve">- Only Fatal errors </w:t>
-      </w:r>
-      <w:proofErr w:type="gramStart"/>
-      <w:r>
-        <w:rPr>
-          <w:color w:val="000000"/>
-        </w:rPr>
-        <w:t>are logged</w:t>
-      </w:r>
-      <w:proofErr w:type="gramEnd"/>
-      <w:r>
-        <w:rPr>
-          <w:color w:val="000000"/>
-        </w:rPr>
-        <w:t>.</w:t>
+        <w:t>- Only Fatal errors are logged.</w:t>
       </w:r>
     </w:p>
     <w:p>
@@ -264,42 +222,27 @@
           <w:color w:val="000000"/>
         </w:rPr>
         <w:tab/>
-        <w:t xml:space="preserve">- nothing </w:t>
-      </w:r>
-      <w:proofErr w:type="gramStart"/>
-      <w:r>
-        <w:rPr>
-          <w:color w:val="000000"/>
-        </w:rPr>
-        <w:t>is sent</w:t>
-      </w:r>
-      <w:proofErr w:type="gramEnd"/>
-      <w:r>
-        <w:rPr>
-          <w:color w:val="000000"/>
-        </w:rPr>
-        <w:t xml:space="preserve"> to the log files.</w:t>
+        <w:t>- nothing is sent to the log files.</w:t>
       </w:r>
     </w:p>
     <w:p>
       <w:r>
-        <w:t xml:space="preserve">"Logs" are the </w:t>
-      </w:r>
-      <w:proofErr w:type="spellStart"/>
-      <w:r>
-        <w:t>Robust.Log</w:t>
-      </w:r>
-      <w:proofErr w:type="spellEnd"/>
-      <w:r>
-        <w:t xml:space="preserve"> </w:t>
-      </w:r>
-      <w:proofErr w:type="gramStart"/>
-      <w:r>
-        <w:t>located</w:t>
-      </w:r>
-      <w:proofErr w:type="gramEnd"/>
-      <w:r>
-        <w:t xml:space="preserve"> in Opensim\bin, and the Opensim logs located in Opensim\Bin\Regions in each DOS Box folder.</w:t>
+        <w:t xml:space="preserve">Some </w:t>
+      </w:r>
+      <w:r>
+        <w:t xml:space="preserve">Logs </w:t>
+      </w:r>
+      <w:r>
+        <w:t xml:space="preserve">such as </w:t>
+      </w:r>
+      <w:r>
+        <w:t xml:space="preserve">the Robust.Log located in Opensim\bin, and the Opensim logs </w:t>
+      </w:r>
+      <w:r>
+        <w:t xml:space="preserve">are </w:t>
+      </w:r>
+      <w:r>
+        <w:t>located in Opensim\Bin\Regions in each DOS Box folder.</w:t>
       </w:r>
     </w:p>
     <w:p>
@@ -338,7 +281,7 @@
 </file>
 
 <file path=word/numbering.xml><?xml version="1.0" encoding="utf-8"?>
-<w:numbering xmlns:wpc="http://schemas.microsoft.com/office/word/2010/wordprocessingCanvas" xmlns:cx="http://schemas.microsoft.com/office/drawing/2014/chartex" xmlns:cx1="http://schemas.microsoft.com/office/drawing/2015/9/8/chartex" xmlns:cx2="http://schemas.microsoft.com/office/drawing/2015/10/21/chartex" xmlns:cx3="http://schemas.microsoft.com/office/drawing/2016/5/9/chartex" xmlns:cx4="http://schemas.microsoft.com/office/drawing/2016/5/10/chartex" xmlns:cx5="http://schemas.microsoft.com/office/drawing/2016/5/11/chartex" xmlns:cx6="http://schemas.microsoft.com/office/drawing/2016/5/12/chartex" xmlns:cx7="http://schemas.microsoft.com/office/drawing/2016/5/13/chartex" xmlns:cx8="http://schemas.microsoft.com/office/drawing/2016/5/14/chartex" xmlns:mc="http://schemas.openxmlformats.org/markup-compatibility/2006" xmlns:aink="http://schemas.microsoft.com/office/drawing/2016/ink" xmlns:am3d="http://schemas.microsoft.com/office/drawing/2017/model3d" xmlns:o="urn:schemas-microsoft-com:office:office" xmlns:r="http://schemas.openxmlformats.org/officeDocument/2006/relationships" xmlns:m="http://schemas.openxmlformats.org/officeDocument/2006/math" xmlns:v="urn:schemas-microsoft-com:vml" xmlns:wp14="http://schemas.microsoft.com/office/word/2010/wordprocessingDrawing" xmlns:wp="http://schemas.openxmlformats.org/drawingml/2006/wordprocessingDrawing" xmlns:w10="urn:schemas-microsoft-com:office:word" xmlns:w="http://schemas.openxmlformats.org/wordprocessingml/2006/main" xmlns:w14="http://schemas.microsoft.com/office/word/2010/wordml" xmlns:w15="http://schemas.microsoft.com/office/word/2012/wordml" xmlns:w16cex="http://schemas.microsoft.com/office/word/2018/wordml/cex" xmlns:w16cid="http://schemas.microsoft.com/office/word/2016/wordml/cid" xmlns:w16="http://schemas.microsoft.com/office/word/2018/wordml" xmlns:w16sdtdh="http://schemas.microsoft.com/office/word/2020/wordml/sdtdatahash" xmlns:w16se="http://schemas.microsoft.com/office/word/2015/wordml/symex" xmlns:wpg="http://schemas.microsoft.com/office/word/2010/wordprocessingGroup" xmlns:wpi="http://schemas.microsoft.com/office/word/2010/wordprocessingInk" xmlns:wne="http://schemas.microsoft.com/office/word/2006/wordml" xmlns:wps="http://schemas.microsoft.com/office/word/2010/wordprocessingShape" mc:Ignorable="w14 w15 w16se w16cid w16 w16cex w16sdtdh wp14">
+<w:numbering xmlns:wpc="http://schemas.microsoft.com/office/word/2010/wordprocessingCanvas" xmlns:cx="http://schemas.microsoft.com/office/drawing/2014/chartex" xmlns:cx1="http://schemas.microsoft.com/office/drawing/2015/9/8/chartex" xmlns:cx2="http://schemas.microsoft.com/office/drawing/2015/10/21/chartex" xmlns:cx3="http://schemas.microsoft.com/office/drawing/2016/5/9/chartex" xmlns:cx4="http://schemas.microsoft.com/office/drawing/2016/5/10/chartex" xmlns:cx5="http://schemas.microsoft.com/office/drawing/2016/5/11/chartex" xmlns:cx6="http://schemas.microsoft.com/office/drawing/2016/5/12/chartex" xmlns:cx7="http://schemas.microsoft.com/office/drawing/2016/5/13/chartex" xmlns:cx8="http://schemas.microsoft.com/office/drawing/2016/5/14/chartex" xmlns:mc="http://schemas.openxmlformats.org/markup-compatibility/2006" xmlns:aink="http://schemas.microsoft.com/office/drawing/2016/ink" xmlns:am3d="http://schemas.microsoft.com/office/drawing/2017/model3d" xmlns:o="urn:schemas-microsoft-com:office:office" xmlns:oel="http://schemas.microsoft.com/office/2019/extlst" xmlns:r="http://schemas.openxmlformats.org/officeDocument/2006/relationships" xmlns:m="http://schemas.openxmlformats.org/officeDocument/2006/math" xmlns:v="urn:schemas-microsoft-com:vml" xmlns:wp14="http://schemas.microsoft.com/office/word/2010/wordprocessingDrawing" xmlns:wp="http://schemas.openxmlformats.org/drawingml/2006/wordprocessingDrawing" xmlns:w10="urn:schemas-microsoft-com:office:word" xmlns:w="http://schemas.openxmlformats.org/wordprocessingml/2006/main" xmlns:w14="http://schemas.microsoft.com/office/word/2010/wordml" xmlns:w15="http://schemas.microsoft.com/office/word/2012/wordml" xmlns:w16cex="http://schemas.microsoft.com/office/word/2018/wordml/cex" xmlns:w16cid="http://schemas.microsoft.com/office/word/2016/wordml/cid" xmlns:w16="http://schemas.microsoft.com/office/word/2018/wordml" xmlns:w16sdtdh="http://schemas.microsoft.com/office/word/2020/wordml/sdtdatahash" xmlns:w16se="http://schemas.microsoft.com/office/word/2015/wordml/symex" xmlns:wpg="http://schemas.microsoft.com/office/word/2010/wordprocessingGroup" xmlns:wpi="http://schemas.microsoft.com/office/word/2010/wordprocessingInk" xmlns:wne="http://schemas.microsoft.com/office/word/2006/wordml" xmlns:wps="http://schemas.microsoft.com/office/word/2010/wordprocessingShape" mc:Ignorable="w14 w15 w16se w16cid w16 w16cex w16sdtdh wp14">
   <w:abstractNum w:abstractNumId="0" w15:restartNumberingAfterBreak="0">
     <w:nsid w:val="56B11CCD"/>
     <w:multiLevelType w:val="hybridMultilevel"/>
@@ -452,7 +395,7 @@
       </w:rPr>
     </w:lvl>
   </w:abstractNum>
-  <w:num w:numId="1">
+  <w:num w:numId="1" w16cid:durableId="306667410">
     <w:abstractNumId w:val="0"/>
   </w:num>
 </w:numbering>

--- a/Logging.docx
+++ b/Logging.docx
@@ -12,11 +12,51 @@
       </w:r>
     </w:p>
     <w:p>
-      <w:r>
-        <w:t>There are multiple levels of logging in Opensim:</w:t>
-      </w:r>
-      <w:r>
+      <w:pPr>
+        <w:ind w:left="720"/>
+        <w:rPr>
+          <w:color w:val="000000"/>
+        </w:rPr>
+      </w:pPr>
+      <w:r>
+        <w:rPr>
+          <w:color w:val="000000"/>
+        </w:rPr>
+        <w:t xml:space="preserve">You have a choice of the </w:t>
+      </w:r>
+      <w:proofErr w:type="spellStart"/>
+      <w:r>
+        <w:rPr>
+          <w:color w:val="000000"/>
+        </w:rPr>
+        <w:t>Baretail</w:t>
+      </w:r>
+      <w:proofErr w:type="spellEnd"/>
+      <w:r>
+        <w:rPr>
+          <w:color w:val="000000"/>
+        </w:rPr>
+        <w:t xml:space="preserve"> viewer or Notepad.</w:t>
+      </w:r>
+      <w:r>
+        <w:rPr>
+          <w:color w:val="000000"/>
+        </w:rPr>
         <w:t xml:space="preserve"> </w:t>
+      </w:r>
+      <w:proofErr w:type="spellStart"/>
+      <w:r>
+        <w:rPr>
+          <w:color w:val="000000"/>
+        </w:rPr>
+        <w:t>Baretail</w:t>
+      </w:r>
+      <w:proofErr w:type="spellEnd"/>
+      <w:r>
+        <w:rPr>
+          <w:color w:val="000000"/>
+        </w:rPr>
+        <w:t xml:space="preserve"> is a free program that can colorize and tag events. </w:t>
       </w:r>
     </w:p>
     <w:p>
@@ -30,11 +70,25 @@
         <w:rPr>
           <w:color w:val="000000"/>
         </w:rPr>
+        <w:t>Popup Notifications show “toasts” at bottom right of your screen, as visitors arrive and move about, and exits which are logged in a log file.</w:t>
+      </w:r>
+    </w:p>
+    <w:p>
+      <w:pPr>
+        <w:ind w:left="720"/>
+        <w:rPr>
+          <w:color w:val="000000"/>
+        </w:rPr>
+      </w:pPr>
+      <w:r>
+        <w:rPr>
+          <w:color w:val="000000"/>
+        </w:rPr>
         <w:drawing>
-          <wp:inline distT="0" distB="0" distL="0" distR="0" wp14:anchorId="5D08223E" wp14:editId="5F3AD55B">
-            <wp:extent cx="2880360" cy="2814648"/>
+          <wp:inline distT="0" distB="0" distL="0" distR="0" wp14:anchorId="0E8221CB" wp14:editId="2AC8DD7F">
+            <wp:extent cx="4235500" cy="2768008"/>
             <wp:effectExtent l="0" t="0" r="0" b="0"/>
-            <wp:docPr id="205858740" name="Picture 1" descr="A screenshot of a computer screen&#10;&#10;Description automatically generated"/>
+            <wp:docPr id="442027048" name="Picture 1" descr="A screenshot of a computer&#10;&#10;Description automatically generated"/>
             <wp:cNvGraphicFramePr>
               <a:graphicFrameLocks xmlns:a="http://schemas.openxmlformats.org/drawingml/2006/main" noChangeAspect="1"/>
             </wp:cNvGraphicFramePr>
@@ -42,7 +96,7 @@
               <a:graphicData uri="http://schemas.openxmlformats.org/drawingml/2006/picture">
                 <pic:pic xmlns:pic="http://schemas.openxmlformats.org/drawingml/2006/picture">
                   <pic:nvPicPr>
-                    <pic:cNvPr id="205858740" name="Picture 1" descr="A screenshot of a computer screen&#10;&#10;Description automatically generated"/>
+                    <pic:cNvPr id="442027048" name="Picture 1" descr="A screenshot of a computer&#10;&#10;Description automatically generated"/>
                     <pic:cNvPicPr/>
                   </pic:nvPicPr>
                   <pic:blipFill>
@@ -54,7 +108,7 @@
                   <pic:spPr>
                     <a:xfrm>
                       <a:off x="0" y="0"/>
-                      <a:ext cx="2884320" cy="2818517"/>
+                      <a:ext cx="4243191" cy="2773034"/>
                     </a:xfrm>
                     <a:prstGeom prst="rect">
                       <a:avLst/>
@@ -69,20 +123,6 @@
     </w:p>
     <w:p>
       <w:pPr>
-        <w:ind w:left="720"/>
-        <w:rPr>
-          <w:color w:val="000000"/>
-        </w:rPr>
-      </w:pPr>
-      <w:r>
-        <w:rPr>
-          <w:color w:val="000000"/>
-        </w:rPr>
-        <w:t>You have a choice of the Baretail viewer or Notepad.</w:t>
-      </w:r>
-    </w:p>
-    <w:p>
-      <w:pPr>
         <w:numPr>
           <w:ilvl w:val="0"/>
           <w:numId w:val="1"/>
@@ -126,7 +166,13 @@
           <w:color w:val="000000"/>
         </w:rPr>
         <w:tab/>
-        <w:t>- Useful information, plus the levels below.</w:t>
+        <w:t>- Useful information</w:t>
+      </w:r>
+      <w:r>
+        <w:rPr>
+          <w:color w:val="000000"/>
+        </w:rPr>
+        <w:t xml:space="preserve"> about how this are working (Default)</w:t>
       </w:r>
     </w:p>
     <w:p>
@@ -143,110 +189,29 @@
         <w:rPr>
           <w:color w:val="000000"/>
         </w:rPr>
-        <w:t xml:space="preserve">"WARN" </w:t>
+        <w:t xml:space="preserve">"OFF" </w:t>
       </w:r>
       <w:r>
         <w:rPr>
           <w:color w:val="000000"/>
         </w:rPr>
         <w:tab/>
-        <w:t>- Warnings are logged, plus the levels below.</w:t>
-      </w:r>
+        <w:t xml:space="preserve">- nothing is sent to the log </w:t>
+      </w:r>
+      <w:proofErr w:type="gramStart"/>
+      <w:r>
+        <w:rPr>
+          <w:color w:val="000000"/>
+        </w:rPr>
+        <w:t>files.</w:t>
+      </w:r>
+      <w:r>
+        <w:t>.</w:t>
+      </w:r>
+      <w:proofErr w:type="gramEnd"/>
     </w:p>
     <w:p>
       <w:pPr>
-        <w:numPr>
-          <w:ilvl w:val="0"/>
-          <w:numId w:val="1"/>
-        </w:numPr>
-        <w:rPr>
-          <w:color w:val="000000"/>
-        </w:rPr>
-      </w:pPr>
-      <w:r>
-        <w:rPr>
-          <w:color w:val="000000"/>
-        </w:rPr>
-        <w:t xml:space="preserve">"ERROR" </w:t>
-      </w:r>
-      <w:r>
-        <w:rPr>
-          <w:color w:val="000000"/>
-        </w:rPr>
-        <w:tab/>
-        <w:t>- Errors are logged, plus the levels below.</w:t>
-      </w:r>
-    </w:p>
-    <w:p>
-      <w:pPr>
-        <w:numPr>
-          <w:ilvl w:val="0"/>
-          <w:numId w:val="1"/>
-        </w:numPr>
-        <w:rPr>
-          <w:color w:val="000000"/>
-        </w:rPr>
-      </w:pPr>
-      <w:r>
-        <w:rPr>
-          <w:color w:val="000000"/>
-        </w:rPr>
-        <w:t xml:space="preserve">"FATAL" </w:t>
-      </w:r>
-      <w:r>
-        <w:rPr>
-          <w:color w:val="000000"/>
-        </w:rPr>
-        <w:tab/>
-        <w:t>- Only Fatal errors are logged.</w:t>
-      </w:r>
-    </w:p>
-    <w:p>
-      <w:pPr>
-        <w:numPr>
-          <w:ilvl w:val="0"/>
-          <w:numId w:val="1"/>
-        </w:numPr>
-        <w:rPr>
-          <w:color w:val="000000"/>
-        </w:rPr>
-      </w:pPr>
-      <w:r>
-        <w:rPr>
-          <w:color w:val="000000"/>
-        </w:rPr>
-        <w:t xml:space="preserve">"OFF" </w:t>
-      </w:r>
-      <w:r>
-        <w:rPr>
-          <w:color w:val="000000"/>
-        </w:rPr>
-        <w:tab/>
-        <w:t>- nothing is sent to the log files.</w:t>
-      </w:r>
-    </w:p>
-    <w:p>
-      <w:r>
-        <w:t xml:space="preserve">Some </w:t>
-      </w:r>
-      <w:r>
-        <w:t xml:space="preserve">Logs </w:t>
-      </w:r>
-      <w:r>
-        <w:t xml:space="preserve">such as </w:t>
-      </w:r>
-      <w:r>
-        <w:t xml:space="preserve">the Robust.Log located in Opensim\bin, and the Opensim logs </w:t>
-      </w:r>
-      <w:r>
-        <w:t xml:space="preserve">are </w:t>
-      </w:r>
-      <w:r>
-        <w:t>located in Opensim\Bin\Regions in each DOS Box folder.</w:t>
-      </w:r>
-    </w:p>
-    <w:p>
-      <w:pPr>
         <w:rPr>
           <w:u w:val="single"/>
         </w:rPr>
@@ -258,7 +223,31 @@
         <w:rPr>
           <w:u w:val="single"/>
         </w:rPr>
-        <w:t>The Age is set in the AutoBackup settings.</w:t>
+        <w:t xml:space="preserve">The </w:t>
+      </w:r>
+      <w:r>
+        <w:rPr>
+          <w:u w:val="single"/>
+        </w:rPr>
+        <w:t>a</w:t>
+      </w:r>
+      <w:r>
+        <w:rPr>
+          <w:u w:val="single"/>
+        </w:rPr>
+        <w:t xml:space="preserve">ge </w:t>
+      </w:r>
+      <w:r>
+        <w:rPr>
+          <w:u w:val="single"/>
+        </w:rPr>
+        <w:t xml:space="preserve">that logs are kept </w:t>
+      </w:r>
+      <w:r>
+        <w:rPr>
+          <w:u w:val="single"/>
+        </w:rPr>
+        <w:t>is set in the AutoBackup settings.</w:t>
       </w:r>
     </w:p>
     <w:bookmarkEnd w:id="0"/>

--- a/Logging.docx
+++ b/Logging.docx
@@ -1,6 +1,6 @@
 
 <file path=word/document.xml><?xml version="1.0" encoding="utf-8"?>
-<w:document xmlns:wpc="http://schemas.microsoft.com/office/word/2010/wordprocessingCanvas" xmlns:cx="http://schemas.microsoft.com/office/drawing/2014/chartex" xmlns:cx1="http://schemas.microsoft.com/office/drawing/2015/9/8/chartex" xmlns:cx2="http://schemas.microsoft.com/office/drawing/2015/10/21/chartex" xmlns:cx3="http://schemas.microsoft.com/office/drawing/2016/5/9/chartex" xmlns:cx4="http://schemas.microsoft.com/office/drawing/2016/5/10/chartex" xmlns:cx5="http://schemas.microsoft.com/office/drawing/2016/5/11/chartex" xmlns:cx6="http://schemas.microsoft.com/office/drawing/2016/5/12/chartex" xmlns:cx7="http://schemas.microsoft.com/office/drawing/2016/5/13/chartex" xmlns:cx8="http://schemas.microsoft.com/office/drawing/2016/5/14/chartex" xmlns:mc="http://schemas.openxmlformats.org/markup-compatibility/2006" xmlns:aink="http://schemas.microsoft.com/office/drawing/2016/ink" xmlns:am3d="http://schemas.microsoft.com/office/drawing/2017/model3d" xmlns:o="urn:schemas-microsoft-com:office:office" xmlns:oel="http://schemas.microsoft.com/office/2019/extlst" xmlns:r="http://schemas.openxmlformats.org/officeDocument/2006/relationships" xmlns:m="http://schemas.openxmlformats.org/officeDocument/2006/math" xmlns:v="urn:schemas-microsoft-com:vml" xmlns:wp14="http://schemas.microsoft.com/office/word/2010/wordprocessingDrawing" xmlns:wp="http://schemas.openxmlformats.org/drawingml/2006/wordprocessingDrawing" xmlns:w10="urn:schemas-microsoft-com:office:word" xmlns:w="http://schemas.openxmlformats.org/wordprocessingml/2006/main" xmlns:w14="http://schemas.microsoft.com/office/word/2010/wordml" xmlns:w15="http://schemas.microsoft.com/office/word/2012/wordml" xmlns:w16cex="http://schemas.microsoft.com/office/word/2018/wordml/cex" xmlns:w16cid="http://schemas.microsoft.com/office/word/2016/wordml/cid" xmlns:w16="http://schemas.microsoft.com/office/word/2018/wordml" xmlns:w16sdtdh="http://schemas.microsoft.com/office/word/2020/wordml/sdtdatahash" xmlns:w16se="http://schemas.microsoft.com/office/word/2015/wordml/symex" xmlns:wpg="http://schemas.microsoft.com/office/word/2010/wordprocessingGroup" xmlns:wpi="http://schemas.microsoft.com/office/word/2010/wordprocessingInk" xmlns:wne="http://schemas.microsoft.com/office/word/2006/wordml" xmlns:wps="http://schemas.microsoft.com/office/word/2010/wordprocessingShape" mc:Ignorable="w14 w15 w16se w16cid w16 w16cex w16sdtdh wp14">
+<w:document xmlns:wpc="http://schemas.microsoft.com/office/word/2010/wordprocessingCanvas" xmlns:cx="http://schemas.microsoft.com/office/drawing/2014/chartex" xmlns:cx1="http://schemas.microsoft.com/office/drawing/2015/9/8/chartex" xmlns:cx2="http://schemas.microsoft.com/office/drawing/2015/10/21/chartex" xmlns:cx3="http://schemas.microsoft.com/office/drawing/2016/5/9/chartex" xmlns:cx4="http://schemas.microsoft.com/office/drawing/2016/5/10/chartex" xmlns:cx5="http://schemas.microsoft.com/office/drawing/2016/5/11/chartex" xmlns:cx6="http://schemas.microsoft.com/office/drawing/2016/5/12/chartex" xmlns:cx7="http://schemas.microsoft.com/office/drawing/2016/5/13/chartex" xmlns:cx8="http://schemas.microsoft.com/office/drawing/2016/5/14/chartex" xmlns:mc="http://schemas.openxmlformats.org/markup-compatibility/2006" xmlns:aink="http://schemas.microsoft.com/office/drawing/2016/ink" xmlns:am3d="http://schemas.microsoft.com/office/drawing/2017/model3d" xmlns:o="urn:schemas-microsoft-com:office:office" xmlns:oel="http://schemas.microsoft.com/office/2019/extlst" xmlns:r="http://schemas.openxmlformats.org/officeDocument/2006/relationships" xmlns:m="http://schemas.openxmlformats.org/officeDocument/2006/math" xmlns:v="urn:schemas-microsoft-com:vml" xmlns:wp14="http://schemas.microsoft.com/office/word/2010/wordprocessingDrawing" xmlns:wp="http://schemas.openxmlformats.org/drawingml/2006/wordprocessingDrawing" xmlns:w10="urn:schemas-microsoft-com:office:word" xmlns:w="http://schemas.openxmlformats.org/wordprocessingml/2006/main" xmlns:w14="http://schemas.microsoft.com/office/word/2010/wordml" xmlns:w15="http://schemas.microsoft.com/office/word/2012/wordml" xmlns:w16cex="http://schemas.microsoft.com/office/word/2018/wordml/cex" xmlns:w16cid="http://schemas.microsoft.com/office/word/2016/wordml/cid" xmlns:w16="http://schemas.microsoft.com/office/word/2018/wordml" xmlns:w16du="http://schemas.microsoft.com/office/word/2023/wordml/word16du" xmlns:w16sdtdh="http://schemas.microsoft.com/office/word/2020/wordml/sdtdatahash" xmlns:w16se="http://schemas.microsoft.com/office/word/2015/wordml/symex" xmlns:wpg="http://schemas.microsoft.com/office/word/2010/wordprocessingGroup" xmlns:wpi="http://schemas.microsoft.com/office/word/2010/wordprocessingInk" xmlns:wne="http://schemas.microsoft.com/office/word/2006/wordml" xmlns:wps="http://schemas.microsoft.com/office/word/2010/wordprocessingShape" mc:Ignorable="w14 w15 w16se w16cid w16 w16cex w16sdtdh w16du wp14">
   <w:body>
     <w:p>
       <w:pPr>
@@ -12,51 +12,29 @@
       </w:r>
     </w:p>
     <w:p>
-      <w:pPr>
-        <w:ind w:left="720"/>
-        <w:rPr>
-          <w:color w:val="000000"/>
-        </w:rPr>
-      </w:pPr>
-      <w:r>
-        <w:rPr>
-          <w:color w:val="000000"/>
-        </w:rPr>
+      <w:r>
         <w:t xml:space="preserve">You have a choice of the </w:t>
       </w:r>
       <w:proofErr w:type="spellStart"/>
       <w:r>
-        <w:rPr>
-          <w:color w:val="000000"/>
-        </w:rPr>
         <w:t>Baretail</w:t>
       </w:r>
       <w:proofErr w:type="spellEnd"/>
       <w:r>
-        <w:rPr>
-          <w:color w:val="000000"/>
-        </w:rPr>
-        <w:t xml:space="preserve"> viewer or Notepad.</w:t>
-      </w:r>
-      <w:r>
-        <w:rPr>
-          <w:color w:val="000000"/>
-        </w:rPr>
-        <w:t xml:space="preserve"> </w:t>
+        <w:t xml:space="preserve"> viewer or Notepad. </w:t>
       </w:r>
       <w:proofErr w:type="spellStart"/>
       <w:r>
-        <w:rPr>
-          <w:color w:val="000000"/>
-        </w:rPr>
         <w:t>Baretail</w:t>
       </w:r>
       <w:proofErr w:type="spellEnd"/>
       <w:r>
-        <w:rPr>
-          <w:color w:val="000000"/>
-        </w:rPr>
         <w:t xml:space="preserve"> is a free program that can colorize and tag events. </w:t>
+      </w:r>
+    </w:p>
+    <w:p>
+      <w:r>
+        <w:t>Popup Notifications show “toasts” at bottom right of your screen, as visitors arrive and move about, and exits which are logged in a log file.</w:t>
       </w:r>
     </w:p>
     <w:p>
@@ -68,20 +46,7 @@
       </w:pPr>
       <w:r>
         <w:rPr>
-          <w:color w:val="000000"/>
-        </w:rPr>
-        <w:t>Popup Notifications show “toasts” at bottom right of your screen, as visitors arrive and move about, and exits which are logged in a log file.</w:t>
-      </w:r>
-    </w:p>
-    <w:p>
-      <w:pPr>
-        <w:ind w:left="720"/>
-        <w:rPr>
-          <w:color w:val="000000"/>
-        </w:rPr>
-      </w:pPr>
-      <w:r>
-        <w:rPr>
+          <w:noProof/>
           <w:color w:val="000000"/>
         </w:rPr>
         <w:drawing>
@@ -189,14 +154,28 @@
         <w:rPr>
           <w:color w:val="000000"/>
         </w:rPr>
-        <w:t xml:space="preserve">"OFF" </w:t>
-      </w:r>
+        <w:t>"OFF</w:t>
+      </w:r>
+      <w:proofErr w:type="gramStart"/>
       <w:r>
         <w:rPr>
           <w:color w:val="000000"/>
         </w:rPr>
+        <w:t xml:space="preserve">" </w:t>
+      </w:r>
+      <w:r>
+        <w:rPr>
+          <w:color w:val="000000"/>
+        </w:rPr>
         <w:tab/>
-        <w:t xml:space="preserve">- nothing is sent to the log </w:t>
+        <w:t>-</w:t>
+      </w:r>
+      <w:proofErr w:type="gramEnd"/>
+      <w:r>
+        <w:rPr>
+          <w:color w:val="000000"/>
+        </w:rPr>
+        <w:t xml:space="preserve"> nothing is sent to the log </w:t>
       </w:r>
       <w:proofErr w:type="gramStart"/>
       <w:r>
@@ -270,7 +249,7 @@
 </file>
 
 <file path=word/numbering.xml><?xml version="1.0" encoding="utf-8"?>
-<w:numbering xmlns:wpc="http://schemas.microsoft.com/office/word/2010/wordprocessingCanvas" xmlns:cx="http://schemas.microsoft.com/office/drawing/2014/chartex" xmlns:cx1="http://schemas.microsoft.com/office/drawing/2015/9/8/chartex" xmlns:cx2="http://schemas.microsoft.com/office/drawing/2015/10/21/chartex" xmlns:cx3="http://schemas.microsoft.com/office/drawing/2016/5/9/chartex" xmlns:cx4="http://schemas.microsoft.com/office/drawing/2016/5/10/chartex" xmlns:cx5="http://schemas.microsoft.com/office/drawing/2016/5/11/chartex" xmlns:cx6="http://schemas.microsoft.com/office/drawing/2016/5/12/chartex" xmlns:cx7="http://schemas.microsoft.com/office/drawing/2016/5/13/chartex" xmlns:cx8="http://schemas.microsoft.com/office/drawing/2016/5/14/chartex" xmlns:mc="http://schemas.openxmlformats.org/markup-compatibility/2006" xmlns:aink="http://schemas.microsoft.com/office/drawing/2016/ink" xmlns:am3d="http://schemas.microsoft.com/office/drawing/2017/model3d" xmlns:o="urn:schemas-microsoft-com:office:office" xmlns:oel="http://schemas.microsoft.com/office/2019/extlst" xmlns:r="http://schemas.openxmlformats.org/officeDocument/2006/relationships" xmlns:m="http://schemas.openxmlformats.org/officeDocument/2006/math" xmlns:v="urn:schemas-microsoft-com:vml" xmlns:wp14="http://schemas.microsoft.com/office/word/2010/wordprocessingDrawing" xmlns:wp="http://schemas.openxmlformats.org/drawingml/2006/wordprocessingDrawing" xmlns:w10="urn:schemas-microsoft-com:office:word" xmlns:w="http://schemas.openxmlformats.org/wordprocessingml/2006/main" xmlns:w14="http://schemas.microsoft.com/office/word/2010/wordml" xmlns:w15="http://schemas.microsoft.com/office/word/2012/wordml" xmlns:w16cex="http://schemas.microsoft.com/office/word/2018/wordml/cex" xmlns:w16cid="http://schemas.microsoft.com/office/word/2016/wordml/cid" xmlns:w16="http://schemas.microsoft.com/office/word/2018/wordml" xmlns:w16sdtdh="http://schemas.microsoft.com/office/word/2020/wordml/sdtdatahash" xmlns:w16se="http://schemas.microsoft.com/office/word/2015/wordml/symex" xmlns:wpg="http://schemas.microsoft.com/office/word/2010/wordprocessingGroup" xmlns:wpi="http://schemas.microsoft.com/office/word/2010/wordprocessingInk" xmlns:wne="http://schemas.microsoft.com/office/word/2006/wordml" xmlns:wps="http://schemas.microsoft.com/office/word/2010/wordprocessingShape" mc:Ignorable="w14 w15 w16se w16cid w16 w16cex w16sdtdh wp14">
+<w:numbering xmlns:wpc="http://schemas.microsoft.com/office/word/2010/wordprocessingCanvas" xmlns:cx="http://schemas.microsoft.com/office/drawing/2014/chartex" xmlns:cx1="http://schemas.microsoft.com/office/drawing/2015/9/8/chartex" xmlns:cx2="http://schemas.microsoft.com/office/drawing/2015/10/21/chartex" xmlns:cx3="http://schemas.microsoft.com/office/drawing/2016/5/9/chartex" xmlns:cx4="http://schemas.microsoft.com/office/drawing/2016/5/10/chartex" xmlns:cx5="http://schemas.microsoft.com/office/drawing/2016/5/11/chartex" xmlns:cx6="http://schemas.microsoft.com/office/drawing/2016/5/12/chartex" xmlns:cx7="http://schemas.microsoft.com/office/drawing/2016/5/13/chartex" xmlns:cx8="http://schemas.microsoft.com/office/drawing/2016/5/14/chartex" xmlns:mc="http://schemas.openxmlformats.org/markup-compatibility/2006" xmlns:aink="http://schemas.microsoft.com/office/drawing/2016/ink" xmlns:am3d="http://schemas.microsoft.com/office/drawing/2017/model3d" xmlns:o="urn:schemas-microsoft-com:office:office" xmlns:oel="http://schemas.microsoft.com/office/2019/extlst" xmlns:r="http://schemas.openxmlformats.org/officeDocument/2006/relationships" xmlns:m="http://schemas.openxmlformats.org/officeDocument/2006/math" xmlns:v="urn:schemas-microsoft-com:vml" xmlns:wp14="http://schemas.microsoft.com/office/word/2010/wordprocessingDrawing" xmlns:wp="http://schemas.openxmlformats.org/drawingml/2006/wordprocessingDrawing" xmlns:w10="urn:schemas-microsoft-com:office:word" xmlns:w="http://schemas.openxmlformats.org/wordprocessingml/2006/main" xmlns:w14="http://schemas.microsoft.com/office/word/2010/wordml" xmlns:w15="http://schemas.microsoft.com/office/word/2012/wordml" xmlns:w16cex="http://schemas.microsoft.com/office/word/2018/wordml/cex" xmlns:w16cid="http://schemas.microsoft.com/office/word/2016/wordml/cid" xmlns:w16="http://schemas.microsoft.com/office/word/2018/wordml" xmlns:w16du="http://schemas.microsoft.com/office/word/2023/wordml/word16du" xmlns:w16sdtdh="http://schemas.microsoft.com/office/word/2020/wordml/sdtdatahash" xmlns:w16se="http://schemas.microsoft.com/office/word/2015/wordml/symex" xmlns:wpg="http://schemas.microsoft.com/office/word/2010/wordprocessingGroup" xmlns:wpi="http://schemas.microsoft.com/office/word/2010/wordprocessingInk" xmlns:wne="http://schemas.microsoft.com/office/word/2006/wordml" xmlns:wps="http://schemas.microsoft.com/office/word/2010/wordprocessingShape" mc:Ignorable="w14 w15 w16se w16cid w16 w16cex w16sdtdh w16du wp14">
   <w:abstractNum w:abstractNumId="0" w15:restartNumberingAfterBreak="0">
     <w:nsid w:val="56B11CCD"/>
     <w:multiLevelType w:val="hybridMultilevel"/>
@@ -391,7 +370,7 @@
 </file>
 
 <file path=word/styles.xml><?xml version="1.0" encoding="utf-8"?>
-<w:styles xmlns:mc="http://schemas.openxmlformats.org/markup-compatibility/2006" xmlns:r="http://schemas.openxmlformats.org/officeDocument/2006/relationships" xmlns:w="http://schemas.openxmlformats.org/wordprocessingml/2006/main" xmlns:w14="http://schemas.microsoft.com/office/word/2010/wordml" xmlns:w15="http://schemas.microsoft.com/office/word/2012/wordml" xmlns:w16cex="http://schemas.microsoft.com/office/word/2018/wordml/cex" xmlns:w16cid="http://schemas.microsoft.com/office/word/2016/wordml/cid" xmlns:w16="http://schemas.microsoft.com/office/word/2018/wordml" xmlns:w16sdtdh="http://schemas.microsoft.com/office/word/2020/wordml/sdtdatahash" xmlns:w16se="http://schemas.microsoft.com/office/word/2015/wordml/symex" mc:Ignorable="w14 w15 w16se w16cid w16 w16cex w16sdtdh">
+<w:styles xmlns:mc="http://schemas.openxmlformats.org/markup-compatibility/2006" xmlns:r="http://schemas.openxmlformats.org/officeDocument/2006/relationships" xmlns:w="http://schemas.openxmlformats.org/wordprocessingml/2006/main" xmlns:w14="http://schemas.microsoft.com/office/word/2010/wordml" xmlns:w15="http://schemas.microsoft.com/office/word/2012/wordml" xmlns:w16cex="http://schemas.microsoft.com/office/word/2018/wordml/cex" xmlns:w16cid="http://schemas.microsoft.com/office/word/2016/wordml/cid" xmlns:w16="http://schemas.microsoft.com/office/word/2018/wordml" xmlns:w16du="http://schemas.microsoft.com/office/word/2023/wordml/word16du" xmlns:w16sdtdh="http://schemas.microsoft.com/office/word/2020/wordml/sdtdatahash" xmlns:w16se="http://schemas.microsoft.com/office/word/2015/wordml/symex" mc:Ignorable="w14 w15 w16se w16cid w16 w16cex w16sdtdh w16du">
   <w:docDefaults>
     <w:rPrDefault>
       <w:rPr>
